--- a/Mayur.docx
+++ b/Mayur.docx
@@ -4,9 +4,57 @@
   <w:body>
     <w:p>
       <w:r>
-        <w:t>Hello I’m mayur …………………</w:t>
+        <w:t xml:space="preserve">Hello I’m </w:t>
+      </w:r>
+      <w:proofErr w:type="spellStart"/>
+      <w:r>
+        <w:t>mayur</w:t>
+      </w:r>
+      <w:proofErr w:type="spellEnd"/>
+      <w:r>
+        <w:t xml:space="preserve"> …………………</w:t>
       </w:r>
     </w:p>
+    <w:p>
+      <w:r>
+        <w:t xml:space="preserve">Hello I’m </w:t>
+      </w:r>
+      <w:proofErr w:type="spellStart"/>
+      <w:r>
+        <w:t>nitin</w:t>
+      </w:r>
+      <w:proofErr w:type="spellEnd"/>
+      <w:r>
+        <w:t xml:space="preserve"> …………………</w:t>
+      </w:r>
+    </w:p>
+    <w:p>
+      <w:r>
+        <w:t xml:space="preserve">Hello I’m </w:t>
+      </w:r>
+      <w:proofErr w:type="spellStart"/>
+      <w:r>
+        <w:t>vaishnav</w:t>
+      </w:r>
+      <w:proofErr w:type="spellEnd"/>
+      <w:r>
+        <w:t xml:space="preserve"> …………………</w:t>
+      </w:r>
+    </w:p>
+    <w:p>
+      <w:r>
+        <w:t xml:space="preserve">Hello I’m </w:t>
+      </w:r>
+      <w:proofErr w:type="spellStart"/>
+      <w:r>
+        <w:t>harshal</w:t>
+      </w:r>
+      <w:proofErr w:type="spellEnd"/>
+      <w:r>
+        <w:t xml:space="preserve"> …………………</w:t>
+      </w:r>
+    </w:p>
+    <w:p/>
     <w:sectPr>
       <w:pgSz w:w="12240" w:h="15840"/>
       <w:pgMar w:top="1440" w:right="1440" w:bottom="1440" w:left="1440" w:header="720" w:footer="720" w:gutter="0"/>

--- a/Mayur.docx
+++ b/Mayur.docx
@@ -54,6 +54,55 @@
         <w:t xml:space="preserve"> …………………</w:t>
       </w:r>
     </w:p>
+    <w:p>
+      <w:r>
+        <w:t xml:space="preserve">Hello I’m </w:t>
+      </w:r>
+      <w:proofErr w:type="spellStart"/>
+      <w:r>
+        <w:t>Divya</w:t>
+      </w:r>
+      <w:proofErr w:type="spellEnd"/>
+      <w:r>
+        <w:t xml:space="preserve"> …………………</w:t>
+      </w:r>
+    </w:p>
+    <w:p>
+      <w:r>
+        <w:t xml:space="preserve">Hello I’m </w:t>
+      </w:r>
+      <w:r>
+        <w:t>Shreya</w:t>
+      </w:r>
+      <w:r>
+        <w:t xml:space="preserve"> …………………</w:t>
+      </w:r>
+    </w:p>
+    <w:p>
+      <w:r>
+        <w:t xml:space="preserve">Hello I’m </w:t>
+      </w:r>
+      <w:r>
+        <w:t>Samiksha</w:t>
+      </w:r>
+      <w:r>
+        <w:t xml:space="preserve"> …………………</w:t>
+      </w:r>
+    </w:p>
+    <w:p>
+      <w:r>
+        <w:t xml:space="preserve">Hello I’m </w:t>
+      </w:r>
+      <w:proofErr w:type="spellStart"/>
+      <w:r>
+        <w:t>Yogeshri</w:t>
+      </w:r>
+      <w:proofErr w:type="spellEnd"/>
+      <w:r>
+        <w:t xml:space="preserve"> …………………</w:t>
+      </w:r>
+    </w:p>
+    <w:p/>
     <w:p/>
     <w:sectPr>
       <w:pgSz w:w="12240" w:h="15840"/>

--- a/Mayur.docx
+++ b/Mayur.docx
@@ -4,57 +4,32 @@
   <w:body>
     <w:p>
       <w:r>
-        <w:t xml:space="preserve">Hello I’m </w:t>
-      </w:r>
-      <w:proofErr w:type="spellStart"/>
-      <w:r>
-        <w:t>mayur</w:t>
-      </w:r>
-      <w:proofErr w:type="spellEnd"/>
-      <w:r>
-        <w:t xml:space="preserve"> …………………</w:t>
+        <w:t>Hello I’m mayur …………………</w:t>
       </w:r>
     </w:p>
     <w:p>
       <w:r>
-        <w:t xml:space="preserve">Hello I’m </w:t>
-      </w:r>
-      <w:proofErr w:type="spellStart"/>
-      <w:r>
-        <w:t>nitin</w:t>
-      </w:r>
-      <w:proofErr w:type="spellEnd"/>
-      <w:r>
-        <w:t xml:space="preserve"> …………………</w:t>
+        <w:t>Hello I’m nitin …………………</w:t>
       </w:r>
     </w:p>
     <w:p>
       <w:r>
-        <w:t xml:space="preserve">Hello I’m </w:t>
-      </w:r>
-      <w:proofErr w:type="spellStart"/>
-      <w:r>
-        <w:t>vaishnav</w:t>
-      </w:r>
-      <w:proofErr w:type="spellEnd"/>
-      <w:r>
-        <w:t xml:space="preserve"> …………………</w:t>
+        <w:t>Hello I’m vaishnav …………………</w:t>
       </w:r>
     </w:p>
     <w:p>
       <w:r>
-        <w:t xml:space="preserve">Hello I’m </w:t>
-      </w:r>
-      <w:proofErr w:type="spellStart"/>
-      <w:r>
-        <w:t>harshal</w:t>
-      </w:r>
-      <w:proofErr w:type="spellEnd"/>
-      <w:r>
-        <w:t xml:space="preserve"> …………………</w:t>
+        <w:t>Hello I’m harshal …………………</w:t>
       </w:r>
     </w:p>
     <w:p/>
+    <w:p/>
+    <w:p/>
+    <w:p>
+      <w:r>
+        <w:t>I Love You</w:t>
+      </w:r>
+    </w:p>
     <w:sectPr>
       <w:pgSz w:w="12240" w:h="15840"/>
       <w:pgMar w:top="1440" w:right="1440" w:bottom="1440" w:left="1440" w:header="720" w:footer="720" w:gutter="0"/>
